--- a/assignments/assign11.docx
+++ b/assignments/assign11.docx
@@ -15,7 +15,7 @@
         <w:pStyle w:val="Subtitle"/>
       </w:pPr>
       <w:r>
-        <w:t xml:space="preserve">PAI 721: Introduction to Statistics</w:t>
+        <w:t xml:space="preserve">Data Wrangling and Visualization</w:t>
       </w:r>
     </w:p>
     <w:p>

--- a/assignments/assign11.docx
+++ b/assignments/assign11.docx
@@ -7,7 +7,7 @@
         <w:pStyle w:val="Title"/>
       </w:pPr>
       <w:r>
-        <w:t xml:space="preserve">Assignment 11</w:t>
+        <w:t xml:space="preserve">Week 11</w:t>
       </w:r>
     </w:p>
     <w:p>

--- a/assignments/assign11.docx
+++ b/assignments/assign11.docx
@@ -7,7 +7,7 @@
         <w:pStyle w:val="Title"/>
       </w:pPr>
       <w:r>
-        <w:t xml:space="preserve">Week 11</w:t>
+        <w:t xml:space="preserve">Week 10</w:t>
       </w:r>
     </w:p>
     <w:p>

--- a/assignments/assign11.docx
+++ b/assignments/assign11.docx
@@ -7,7 +7,7 @@
         <w:pStyle w:val="Title"/>
       </w:pPr>
       <w:r>
-        <w:t xml:space="preserve">Week 10</w:t>
+        <w:t xml:space="preserve">Week 10: Social Networks</w:t>
       </w:r>
     </w:p>
     <w:p>

--- a/assignments/assign11.docx
+++ b/assignments/assign11.docx
@@ -34,14 +34,437 @@
         <w:t xml:space="preserve">F2025</w:t>
       </w:r>
     </w:p>
+    <w:bookmarkStart w:id="21" w:name="due-this-week-problem-set-8"/>
+    <w:p>
+      <w:pPr>
+        <w:pStyle w:val="Heading2"/>
+      </w:pPr>
+      <w:r>
+        <w:t xml:space="preserve">Due This Week:</w:t>
+      </w:r>
+      <w:r>
+        <w:t xml:space="preserve"> </w:t>
+      </w:r>
+      <w:hyperlink r:id="rId20">
+        <w:r>
+          <w:rPr>
+            <w:rStyle w:val="Hyperlink"/>
+          </w:rPr>
+          <w:t xml:space="preserve">Problem Set 8</w:t>
+        </w:r>
+      </w:hyperlink>
+    </w:p>
+    <w:bookmarkEnd w:id="21"/>
+    <w:bookmarkStart w:id="29" w:name="readings-reference-material"/>
+    <w:p>
+      <w:pPr>
+        <w:pStyle w:val="Heading2"/>
+      </w:pPr>
+      <w:r>
+        <w:t xml:space="preserve">Readings &amp; Reference Material</w:t>
+      </w:r>
+    </w:p>
+    <w:bookmarkStart w:id="22" w:name="lecture-social-network-visualization"/>
+    <w:p>
+      <w:pPr>
+        <w:pStyle w:val="Heading3"/>
+      </w:pPr>
+      <w:r>
+        <w:t xml:space="preserve">Lecture: Social Network Visualization</w:t>
+      </w:r>
+    </w:p>
+    <w:bookmarkEnd w:id="22"/>
+    <w:bookmarkStart w:id="28" w:name="reading"/>
+    <w:p>
+      <w:pPr>
+        <w:pStyle w:val="Heading3"/>
+      </w:pPr>
+      <w:r>
+        <w:t xml:space="preserve">Reading</w:t>
+      </w:r>
+    </w:p>
+    <w:p>
+      <w:pPr>
+        <w:pStyle w:val="Compact"/>
+        <w:numPr>
+          <w:ilvl w:val="0"/>
+          <w:numId w:val="1001"/>
+        </w:numPr>
+      </w:pPr>
+      <w:r>
+        <w:t xml:space="preserve">Core Reading</w:t>
+      </w:r>
+    </w:p>
+    <w:p>
+      <w:pPr>
+        <w:pStyle w:val="Compact"/>
+        <w:numPr>
+          <w:ilvl w:val="1"/>
+          <w:numId w:val="1002"/>
+        </w:numPr>
+      </w:pPr>
+      <w:r>
+        <w:t xml:space="preserve">Ognyanova,</w:t>
+      </w:r>
+      <w:r>
+        <w:t xml:space="preserve"> </w:t>
+      </w:r>
+      <w:hyperlink r:id="rId23">
+        <w:r>
+          <w:rPr>
+            <w:rStyle w:val="Hyperlink"/>
+          </w:rPr>
+          <w:t xml:space="preserve">“Static and dynamic network visualization with R”</w:t>
+        </w:r>
+      </w:hyperlink>
+    </w:p>
+    <w:p>
+      <w:pPr>
+        <w:pStyle w:val="Compact"/>
+        <w:numPr>
+          <w:ilvl w:val="1"/>
+          <w:numId w:val="1002"/>
+        </w:numPr>
+      </w:pPr>
+      <w:r>
+        <w:rPr>
+          <w:b/>
+          <w:bCs/>
+        </w:rPr>
+        <w:t xml:space="preserve">DMSS</w:t>
+      </w:r>
+      <w:r>
+        <w:t xml:space="preserve">, ch 13</w:t>
+      </w:r>
+    </w:p>
+    <w:p>
+      <w:pPr>
+        <w:pStyle w:val="Compact"/>
+        <w:numPr>
+          <w:ilvl w:val="0"/>
+          <w:numId w:val="1001"/>
+        </w:numPr>
+      </w:pPr>
+      <w:r>
+        <w:t xml:space="preserve">Reference Materials</w:t>
+      </w:r>
+    </w:p>
+    <w:p>
+      <w:pPr>
+        <w:pStyle w:val="Compact"/>
+        <w:numPr>
+          <w:ilvl w:val="1"/>
+          <w:numId w:val="1003"/>
+        </w:numPr>
+      </w:pPr>
+      <w:r>
+        <w:t xml:space="preserve">Newman,</w:t>
+      </w:r>
+      <w:r>
+        <w:t xml:space="preserve"> </w:t>
+      </w:r>
+      <w:hyperlink r:id="rId24">
+        <w:r>
+          <w:rPr>
+            <w:rStyle w:val="Hyperlink"/>
+          </w:rPr>
+          <w:t xml:space="preserve">Networks</w:t>
+        </w:r>
+      </w:hyperlink>
+      <w:r>
+        <w:t xml:space="preserve">.</w:t>
+      </w:r>
+    </w:p>
+    <w:p>
+      <w:pPr>
+        <w:pStyle w:val="Compact"/>
+        <w:numPr>
+          <w:ilvl w:val="2"/>
+          <w:numId w:val="1004"/>
+        </w:numPr>
+      </w:pPr>
+      <w:r>
+        <w:t xml:space="preserve">A technical and highly interdisciplinary look at networks, spanning physical networks, biological networks, social networks, and more. Comprehensive, lots of network theory.</w:t>
+      </w:r>
+    </w:p>
+    <w:p>
+      <w:pPr>
+        <w:pStyle w:val="Compact"/>
+        <w:numPr>
+          <w:ilvl w:val="1"/>
+          <w:numId w:val="1003"/>
+        </w:numPr>
+      </w:pPr>
+      <w:r>
+        <w:t xml:space="preserve">Menczer, Fortuanto, and Davis,</w:t>
+      </w:r>
+      <w:r>
+        <w:t xml:space="preserve"> </w:t>
+      </w:r>
+      <w:hyperlink r:id="rId25">
+        <w:r>
+          <w:rPr>
+            <w:rStyle w:val="Hyperlink"/>
+          </w:rPr>
+          <w:t xml:space="preserve">A First Course in Network Science</w:t>
+        </w:r>
+      </w:hyperlink>
+      <w:r>
+        <w:t xml:space="preserve">.</w:t>
+      </w:r>
+    </w:p>
+    <w:p>
+      <w:pPr>
+        <w:pStyle w:val="Compact"/>
+        <w:numPr>
+          <w:ilvl w:val="2"/>
+          <w:numId w:val="1005"/>
+        </w:numPr>
+      </w:pPr>
+      <w:r>
+        <w:t xml:space="preserve">A short introduction focused on networks in a broad sense, with a focus on computation for network analysis in Python.</w:t>
+      </w:r>
+    </w:p>
+    <w:p>
+      <w:pPr>
+        <w:pStyle w:val="Compact"/>
+        <w:numPr>
+          <w:ilvl w:val="1"/>
+          <w:numId w:val="1003"/>
+        </w:numPr>
+      </w:pPr>
+      <w:r>
+        <w:t xml:space="preserve">Jackson,</w:t>
+      </w:r>
+      <w:r>
+        <w:t xml:space="preserve"> </w:t>
+      </w:r>
+      <w:hyperlink r:id="rId26">
+        <w:r>
+          <w:rPr>
+            <w:rStyle w:val="Hyperlink"/>
+          </w:rPr>
+          <w:t xml:space="preserve">Social and Economic Network Analysis</w:t>
+        </w:r>
+      </w:hyperlink>
+      <w:r>
+        <w:t xml:space="preserve">.</w:t>
+      </w:r>
+    </w:p>
+    <w:p>
+      <w:pPr>
+        <w:pStyle w:val="Compact"/>
+        <w:numPr>
+          <w:ilvl w:val="2"/>
+          <w:numId w:val="1006"/>
+        </w:numPr>
+      </w:pPr>
+      <w:r>
+        <w:t xml:space="preserve">As befits the name, a focus on economic and social networks.</w:t>
+      </w:r>
+    </w:p>
+    <w:p>
+      <w:pPr>
+        <w:pStyle w:val="Compact"/>
+        <w:numPr>
+          <w:ilvl w:val="1"/>
+          <w:numId w:val="1003"/>
+        </w:numPr>
+      </w:pPr>
+      <w:r>
+        <w:t xml:space="preserve">Scott,</w:t>
+      </w:r>
+      <w:r>
+        <w:t xml:space="preserve"> </w:t>
+      </w:r>
+      <w:hyperlink r:id="rId27">
+        <w:r>
+          <w:rPr>
+            <w:rStyle w:val="Hyperlink"/>
+          </w:rPr>
+          <w:t xml:space="preserve">Social Network Analysis</w:t>
+        </w:r>
+      </w:hyperlink>
+      <w:r>
+        <w:t xml:space="preserve">.</w:t>
+      </w:r>
+    </w:p>
+    <w:p>
+      <w:pPr>
+        <w:pStyle w:val="Compact"/>
+        <w:numPr>
+          <w:ilvl w:val="2"/>
+          <w:numId w:val="1007"/>
+        </w:numPr>
+      </w:pPr>
+      <w:r>
+        <w:t xml:space="preserve">An introduction for beginners, with a focus on substance over computation.</w:t>
+      </w:r>
+    </w:p>
+    <w:bookmarkEnd w:id="28"/>
+    <w:bookmarkEnd w:id="29"/>
+    <w:bookmarkStart w:id="37" w:name="network-visualization-examples"/>
+    <w:p>
+      <w:pPr>
+        <w:pStyle w:val="Heading2"/>
+      </w:pPr>
+      <w:r>
+        <w:t xml:space="preserve">Network Visualization Examples</w:t>
+      </w:r>
+    </w:p>
     <w:p>
       <w:pPr>
         <w:pStyle w:val="FirstParagraph"/>
       </w:pPr>
       <w:r>
-        <w:t xml:space="preserve">Nothing to see here (yet)</w:t>
-      </w:r>
-    </w:p>
+        <w:t xml:space="preserve">Social Networks has inspired a lot of creativity when it comes to think about things in relational contexts. A few examples are below to spark your interest and imagination ahead of your problem set this week.</w:t>
+      </w:r>
+    </w:p>
+    <w:p>
+      <w:pPr>
+        <w:pStyle w:val="Compact"/>
+        <w:numPr>
+          <w:ilvl w:val="0"/>
+          <w:numId w:val="1008"/>
+        </w:numPr>
+      </w:pPr>
+      <w:hyperlink r:id="rId30">
+        <w:r>
+          <w:rPr>
+            <w:rStyle w:val="Hyperlink"/>
+          </w:rPr>
+          <w:t xml:space="preserve">Hamilton (Musical)</w:t>
+        </w:r>
+      </w:hyperlink>
+    </w:p>
+    <w:p>
+      <w:pPr>
+        <w:pStyle w:val="Compact"/>
+        <w:numPr>
+          <w:ilvl w:val="0"/>
+          <w:numId w:val="1008"/>
+        </w:numPr>
+      </w:pPr>
+      <w:hyperlink r:id="rId31">
+        <w:r>
+          <w:rPr>
+            <w:rStyle w:val="Hyperlink"/>
+          </w:rPr>
+          <w:t xml:space="preserve">Game of Thrones (TV Show and Books)</w:t>
+        </w:r>
+      </w:hyperlink>
+      <w:r>
+        <w:t xml:space="preserve"> </w:t>
+      </w:r>
+      <w:r>
+        <w:rPr>
+          <w:i/>
+          <w:iCs/>
+        </w:rPr>
+        <w:t xml:space="preserve">see also news coverage</w:t>
+      </w:r>
+      <w:r>
+        <w:t xml:space="preserve"> </w:t>
+      </w:r>
+      <w:hyperlink r:id="rId32">
+        <w:r>
+          <w:rPr>
+            <w:rStyle w:val="Hyperlink"/>
+          </w:rPr>
+          <w:t xml:space="preserve">here</w:t>
+        </w:r>
+      </w:hyperlink>
+    </w:p>
+    <w:p>
+      <w:pPr>
+        <w:pStyle w:val="Compact"/>
+        <w:numPr>
+          <w:ilvl w:val="0"/>
+          <w:numId w:val="1008"/>
+        </w:numPr>
+      </w:pPr>
+      <w:hyperlink r:id="rId33">
+        <w:r>
+          <w:rPr>
+            <w:rStyle w:val="Hyperlink"/>
+          </w:rPr>
+          <w:t xml:space="preserve">Myst (Computer Game)</w:t>
+        </w:r>
+      </w:hyperlink>
+    </w:p>
+    <w:p>
+      <w:pPr>
+        <w:pStyle w:val="Compact"/>
+        <w:numPr>
+          <w:ilvl w:val="0"/>
+          <w:numId w:val="1008"/>
+        </w:numPr>
+      </w:pPr>
+      <w:hyperlink r:id="rId34">
+        <w:r>
+          <w:rPr>
+            <w:rStyle w:val="Hyperlink"/>
+          </w:rPr>
+          <w:t xml:space="preserve">Biblical Gospels (Religion)</w:t>
+        </w:r>
+      </w:hyperlink>
+    </w:p>
+    <w:p>
+      <w:pPr>
+        <w:pStyle w:val="Compact"/>
+        <w:numPr>
+          <w:ilvl w:val="0"/>
+          <w:numId w:val="1008"/>
+        </w:numPr>
+      </w:pPr>
+      <w:hyperlink r:id="rId35">
+        <w:r>
+          <w:rPr>
+            <w:rStyle w:val="Hyperlink"/>
+          </w:rPr>
+          <w:t xml:space="preserve">Star Wars (Movies)</w:t>
+        </w:r>
+      </w:hyperlink>
+    </w:p>
+    <w:p>
+      <w:pPr>
+        <w:pStyle w:val="Compact"/>
+        <w:numPr>
+          <w:ilvl w:val="0"/>
+          <w:numId w:val="1008"/>
+        </w:numPr>
+      </w:pPr>
+      <w:hyperlink r:id="rId36">
+        <w:r>
+          <w:rPr>
+            <w:rStyle w:val="Hyperlink"/>
+          </w:rPr>
+          <w:t xml:space="preserve">Marvel (Movies/Comics)</w:t>
+        </w:r>
+      </w:hyperlink>
+    </w:p>
+    <w:bookmarkEnd w:id="37"/>
+    <w:bookmarkStart w:id="39" w:name="due-next-week-problem-set-9"/>
+    <w:p>
+      <w:pPr>
+        <w:pStyle w:val="Heading2"/>
+      </w:pPr>
+      <w:r>
+        <w:t xml:space="preserve">Due Next Week:</w:t>
+      </w:r>
+      <w:r>
+        <w:t xml:space="preserve"> </w:t>
+      </w:r>
+      <w:hyperlink r:id="rId38">
+        <w:r>
+          <w:rPr>
+            <w:rStyle w:val="Hyperlink"/>
+          </w:rPr>
+          <w:t xml:space="preserve">Problem Set 9</w:t>
+        </w:r>
+      </w:hyperlink>
+    </w:p>
+    <w:bookmarkEnd w:id="39"/>
     <w:sectPr>
       <w:footnotePr>
         <w:numRestart w:val="eachSect"/>
@@ -152,8 +575,135 @@
       </w:pPr>
     </w:lvl>
   </w:abstractNum>
+  <w:abstractNum w:abstractNumId="991">
+    <w:nsid w:val="0000A991"/>
+    <w:multiLevelType w:val="multilevel"/>
+    <w:lvl w:ilvl="0">
+      <w:numFmt w:val="bullet"/>
+      <w:lvlText w:val=""/>
+      <w:lvlJc w:val="left"/>
+      <w:pPr>
+        <w:ind w:left="720" w:hanging="360"/>
+      </w:pPr>
+      <w:rPr>
+        <w:rFonts w:ascii="Symbol" w:hAnsi="Symbol" w:cs="Symbol" w:hint="default"/>
+      </w:rPr>
+    </w:lvl>
+    <w:lvl w:ilvl="1">
+      <w:numFmt w:val="bullet"/>
+      <w:lvlText w:val="o"/>
+      <w:lvlJc w:val="left"/>
+      <w:pPr>
+        <w:ind w:left="1440" w:hanging="360"/>
+      </w:pPr>
+      <w:rPr>
+        <w:rFonts w:ascii="Courier New" w:hAnsi="Courier New" w:cs="Courier New" w:hint="default"/>
+      </w:rPr>
+    </w:lvl>
+    <w:lvl w:ilvl="2">
+      <w:numFmt w:val="bullet"/>
+      <w:lvlText w:val=""/>
+      <w:lvlJc w:val="left"/>
+      <w:pPr>
+        <w:ind w:left="2160" w:hanging="360"/>
+      </w:pPr>
+      <w:rPr>
+        <w:rFonts w:ascii="Wingdings" w:hAnsi="Wingdings" w:cs="Wingdings" w:hint="default"/>
+      </w:rPr>
+    </w:lvl>
+    <w:lvl w:ilvl="3">
+      <w:numFmt w:val="bullet"/>
+      <w:lvlText w:val=""/>
+      <w:lvlJc w:val="left"/>
+      <w:pPr>
+        <w:ind w:left="2880" w:hanging="360"/>
+      </w:pPr>
+      <w:rPr>
+        <w:rFonts w:ascii="Symbol" w:hAnsi="Symbol" w:cs="Symbol" w:hint="default"/>
+      </w:rPr>
+    </w:lvl>
+    <w:lvl w:ilvl="4">
+      <w:numFmt w:val="bullet"/>
+      <w:lvlText w:val="o"/>
+      <w:lvlJc w:val="left"/>
+      <w:pPr>
+        <w:ind w:left="3600" w:hanging="360"/>
+      </w:pPr>
+      <w:rPr>
+        <w:rFonts w:ascii="Courier New" w:hAnsi="Courier New" w:cs="Courier New" w:hint="default"/>
+      </w:rPr>
+    </w:lvl>
+    <w:lvl w:ilvl="5">
+      <w:numFmt w:val="bullet"/>
+      <w:lvlText w:val=""/>
+      <w:lvlJc w:val="left"/>
+      <w:pPr>
+        <w:ind w:left="4320" w:hanging="360"/>
+      </w:pPr>
+      <w:rPr>
+        <w:rFonts w:ascii="Wingdings" w:hAnsi="Wingdings" w:cs="Wingdings" w:hint="default"/>
+      </w:rPr>
+    </w:lvl>
+    <w:lvl w:ilvl="6">
+      <w:numFmt w:val="bullet"/>
+      <w:lvlText w:val=""/>
+      <w:lvlJc w:val="left"/>
+      <w:pPr>
+        <w:ind w:left="5040" w:hanging="360"/>
+      </w:pPr>
+      <w:rPr>
+        <w:rFonts w:ascii="Symbol" w:hAnsi="Symbol" w:cs="Symbol" w:hint="default"/>
+      </w:rPr>
+    </w:lvl>
+    <w:lvl w:ilvl="7">
+      <w:numFmt w:val="bullet"/>
+      <w:lvlText w:val="o"/>
+      <w:lvlJc w:val="left"/>
+      <w:pPr>
+        <w:ind w:left="5760" w:hanging="360"/>
+      </w:pPr>
+      <w:rPr>
+        <w:rFonts w:ascii="Courier New" w:hAnsi="Courier New" w:cs="Courier New" w:hint="default"/>
+      </w:rPr>
+    </w:lvl>
+    <w:lvl w:ilvl="8">
+      <w:numFmt w:val="bullet"/>
+      <w:lvlText w:val=""/>
+      <w:lvlJc w:val="left"/>
+      <w:pPr>
+        <w:ind w:left="6480" w:hanging="360"/>
+      </w:pPr>
+      <w:rPr>
+        <w:rFonts w:ascii="Wingdings" w:hAnsi="Wingdings" w:cs="Wingdings" w:hint="default"/>
+      </w:rPr>
+    </w:lvl>
+  </w:abstractNum>
   <w:num w:numId="1000">
     <w:abstractNumId w:val="990"/>
+  </w:num>
+  <w:num w:numId="1001">
+    <w:abstractNumId w:val="991"/>
+  </w:num>
+  <w:num w:numId="1002">
+    <w:abstractNumId w:val="991"/>
+  </w:num>
+  <w:num w:numId="1003">
+    <w:abstractNumId w:val="991"/>
+  </w:num>
+  <w:num w:numId="1004">
+    <w:abstractNumId w:val="991"/>
+  </w:num>
+  <w:num w:numId="1005">
+    <w:abstractNumId w:val="991"/>
+  </w:num>
+  <w:num w:numId="1006">
+    <w:abstractNumId w:val="991"/>
+  </w:num>
+  <w:num w:numId="1007">
+    <w:abstractNumId w:val="991"/>
+  </w:num>
+  <w:num w:numId="1008">
+    <w:abstractNumId w:val="991"/>
   </w:num>
 </w:numbering>
 </file>

--- a/assignments/assign11.docx
+++ b/assignments/assign11.docx
@@ -55,32 +55,23 @@
       </w:hyperlink>
     </w:p>
     <w:bookmarkEnd w:id="21"/>
-    <w:bookmarkStart w:id="29" w:name="readings-reference-material"/>
+    <w:bookmarkStart w:id="22" w:name="lecture-social-network-visualization"/>
     <w:p>
       <w:pPr>
         <w:pStyle w:val="Heading2"/>
       </w:pPr>
       <w:r>
+        <w:t xml:space="preserve">Lecture: Social Network Visualization</w:t>
+      </w:r>
+    </w:p>
+    <w:bookmarkEnd w:id="22"/>
+    <w:bookmarkStart w:id="28" w:name="readings-reference-material"/>
+    <w:p>
+      <w:pPr>
+        <w:pStyle w:val="Heading2"/>
+      </w:pPr>
+      <w:r>
         <w:t xml:space="preserve">Readings &amp; Reference Material</w:t>
-      </w:r>
-    </w:p>
-    <w:bookmarkStart w:id="22" w:name="lecture-social-network-visualization"/>
-    <w:p>
-      <w:pPr>
-        <w:pStyle w:val="Heading3"/>
-      </w:pPr>
-      <w:r>
-        <w:t xml:space="preserve">Lecture: Social Network Visualization</w:t>
-      </w:r>
-    </w:p>
-    <w:bookmarkEnd w:id="22"/>
-    <w:bookmarkStart w:id="28" w:name="reading"/>
-    <w:p>
-      <w:pPr>
-        <w:pStyle w:val="Heading3"/>
-      </w:pPr>
-      <w:r>
-        <w:t xml:space="preserve">Reading</w:t>
       </w:r>
     </w:p>
     <w:p>
@@ -302,8 +293,7 @@
       </w:r>
     </w:p>
     <w:bookmarkEnd w:id="28"/>
-    <w:bookmarkEnd w:id="29"/>
-    <w:bookmarkStart w:id="37" w:name="network-visualization-examples"/>
+    <w:bookmarkStart w:id="36" w:name="network-visualization-examples"/>
     <w:p>
       <w:pPr>
         <w:pStyle w:val="Heading2"/>
@@ -328,7 +318,7 @@
           <w:numId w:val="1008"/>
         </w:numPr>
       </w:pPr>
-      <w:hyperlink r:id="rId30">
+      <w:hyperlink r:id="rId29">
         <w:r>
           <w:rPr>
             <w:rStyle w:val="Hyperlink"/>
@@ -345,7 +335,7 @@
           <w:numId w:val="1008"/>
         </w:numPr>
       </w:pPr>
-      <w:hyperlink r:id="rId31">
+      <w:hyperlink r:id="rId30">
         <w:r>
           <w:rPr>
             <w:rStyle w:val="Hyperlink"/>
@@ -366,7 +356,7 @@
       <w:r>
         <w:t xml:space="preserve"> </w:t>
       </w:r>
-      <w:hyperlink r:id="rId32">
+      <w:hyperlink r:id="rId31">
         <w:r>
           <w:rPr>
             <w:rStyle w:val="Hyperlink"/>
@@ -383,7 +373,7 @@
           <w:numId w:val="1008"/>
         </w:numPr>
       </w:pPr>
-      <w:hyperlink r:id="rId33">
+      <w:hyperlink r:id="rId32">
         <w:r>
           <w:rPr>
             <w:rStyle w:val="Hyperlink"/>
@@ -400,7 +390,7 @@
           <w:numId w:val="1008"/>
         </w:numPr>
       </w:pPr>
-      <w:hyperlink r:id="rId34">
+      <w:hyperlink r:id="rId33">
         <w:r>
           <w:rPr>
             <w:rStyle w:val="Hyperlink"/>
@@ -417,7 +407,7 @@
           <w:numId w:val="1008"/>
         </w:numPr>
       </w:pPr>
-      <w:hyperlink r:id="rId35">
+      <w:hyperlink r:id="rId34">
         <w:r>
           <w:rPr>
             <w:rStyle w:val="Hyperlink"/>
@@ -434,7 +424,7 @@
           <w:numId w:val="1008"/>
         </w:numPr>
       </w:pPr>
-      <w:hyperlink r:id="rId36">
+      <w:hyperlink r:id="rId35">
         <w:r>
           <w:rPr>
             <w:rStyle w:val="Hyperlink"/>
@@ -443,8 +433,8 @@
         </w:r>
       </w:hyperlink>
     </w:p>
-    <w:bookmarkEnd w:id="37"/>
-    <w:bookmarkStart w:id="39" w:name="due-next-week-problem-set-9"/>
+    <w:bookmarkEnd w:id="36"/>
+    <w:bookmarkStart w:id="38" w:name="due-next-week-problem-set-9"/>
     <w:p>
       <w:pPr>
         <w:pStyle w:val="Heading2"/>
@@ -455,7 +445,7 @@
       <w:r>
         <w:t xml:space="preserve"> </w:t>
       </w:r>
-      <w:hyperlink r:id="rId38">
+      <w:hyperlink r:id="rId37">
         <w:r>
           <w:rPr>
             <w:rStyle w:val="Hyperlink"/>
@@ -464,7 +454,7 @@
         </w:r>
       </w:hyperlink>
     </w:p>
-    <w:bookmarkEnd w:id="39"/>
+    <w:bookmarkEnd w:id="38"/>
     <w:sectPr>
       <w:footnotePr>
         <w:numRestart w:val="eachSect"/>
